--- a/Rajalakshmi_Ganesh_MySql_Coding_Challenge.docx
+++ b/Rajalakshmi_Ganesh_MySql_Coding_Challenge.docx
@@ -345,23 +345,7 @@
           <w:sz w:val="24"/>
           <w:szCs w:val="24"/>
         </w:rPr>
-        <w:t xml:space="preserve"> USE </w:t>
-      </w:r>
-      <w:r>
-        <w:rPr>
-          <w:rFonts w:ascii="Times New Roman" w:hAnsi="Times New Roman" w:cs="Times New Roman"/>
-          <w:sz w:val="24"/>
-          <w:szCs w:val="24"/>
-        </w:rPr>
-        <w:t>CareerHubSystem</w:t>
-      </w:r>
-      <w:r>
-        <w:rPr>
-          <w:rFonts w:ascii="Times New Roman" w:hAnsi="Times New Roman" w:cs="Times New Roman"/>
-          <w:sz w:val="24"/>
-          <w:szCs w:val="24"/>
-        </w:rPr>
-        <w:t>;</w:t>
+        <w:t xml:space="preserve"> USE CareerHubSystem;</w:t>
       </w:r>
     </w:p>
     <w:p>
@@ -597,6 +581,7 @@
       <w:r>
         <w:rPr>
           <w:rFonts w:ascii="Times New Roman" w:hAnsi="Times New Roman" w:cs="Times New Roman"/>
+          <w:noProof/>
         </w:rPr>
         <w:drawing>
           <wp:inline distT="0" distB="0" distL="0" distR="0" wp14:anchorId="6BD5DE18" wp14:editId="3DF322E4">
@@ -1111,40 +1096,35 @@
         <w:t>CompanyID</w:t>
       </w:r>
       <w:proofErr w:type="spellEnd"/>
-      <w:r>
-        <w:rPr>
-          <w:rFonts w:ascii="Times New Roman" w:hAnsi="Times New Roman" w:cs="Times New Roman"/>
-          <w:sz w:val="24"/>
-          <w:szCs w:val="24"/>
-        </w:rPr>
-        <w:t>)</w:t>
-      </w:r>
-      <w:r>
-        <w:rPr>
-          <w:rFonts w:ascii="Times New Roman" w:hAnsi="Times New Roman" w:cs="Times New Roman"/>
-          <w:sz w:val="24"/>
-          <w:szCs w:val="24"/>
-        </w:rPr>
-        <w:t xml:space="preserve"> </w:t>
-      </w:r>
-      <w:r>
-        <w:rPr>
-          <w:rFonts w:ascii="Times New Roman" w:hAnsi="Times New Roman" w:cs="Times New Roman"/>
-          <w:sz w:val="24"/>
-          <w:szCs w:val="24"/>
-        </w:rPr>
-        <w:t>);</w:t>
-      </w:r>
-    </w:p>
-    <w:p>
-      <w:pPr>
-        <w:rPr>
-          <w:rFonts w:ascii="Times New Roman" w:hAnsi="Times New Roman" w:cs="Times New Roman"/>
-        </w:rPr>
-      </w:pPr>
-      <w:r>
-        <w:rPr>
-          <w:rFonts w:ascii="Times New Roman" w:hAnsi="Times New Roman" w:cs="Times New Roman"/>
+      <w:proofErr w:type="gramStart"/>
+      <w:r>
+        <w:rPr>
+          <w:rFonts w:ascii="Times New Roman" w:hAnsi="Times New Roman" w:cs="Times New Roman"/>
+          <w:sz w:val="24"/>
+          <w:szCs w:val="24"/>
+        </w:rPr>
+        <w:t>) )</w:t>
+      </w:r>
+      <w:proofErr w:type="gramEnd"/>
+      <w:r>
+        <w:rPr>
+          <w:rFonts w:ascii="Times New Roman" w:hAnsi="Times New Roman" w:cs="Times New Roman"/>
+          <w:sz w:val="24"/>
+          <w:szCs w:val="24"/>
+        </w:rPr>
+        <w:t>;</w:t>
+      </w:r>
+    </w:p>
+    <w:p>
+      <w:pPr>
+        <w:rPr>
+          <w:rFonts w:ascii="Times New Roman" w:hAnsi="Times New Roman" w:cs="Times New Roman"/>
+        </w:rPr>
+      </w:pPr>
+      <w:r>
+        <w:rPr>
+          <w:rFonts w:ascii="Times New Roman" w:hAnsi="Times New Roman" w:cs="Times New Roman"/>
+          <w:noProof/>
         </w:rPr>
         <w:drawing>
           <wp:inline distT="0" distB="0" distL="0" distR="0" wp14:anchorId="4C056239" wp14:editId="64E21F47">
@@ -1651,40 +1631,35 @@
         <w:t>CompanyID</w:t>
       </w:r>
       <w:proofErr w:type="spellEnd"/>
-      <w:r>
-        <w:rPr>
-          <w:rFonts w:ascii="Times New Roman" w:hAnsi="Times New Roman" w:cs="Times New Roman"/>
-          <w:sz w:val="24"/>
-          <w:szCs w:val="24"/>
-        </w:rPr>
-        <w:t>)</w:t>
-      </w:r>
-      <w:r>
-        <w:rPr>
-          <w:rFonts w:ascii="Times New Roman" w:hAnsi="Times New Roman" w:cs="Times New Roman"/>
-          <w:sz w:val="24"/>
-          <w:szCs w:val="24"/>
-        </w:rPr>
-        <w:t xml:space="preserve"> </w:t>
-      </w:r>
-      <w:r>
-        <w:rPr>
-          <w:rFonts w:ascii="Times New Roman" w:hAnsi="Times New Roman" w:cs="Times New Roman"/>
-          <w:sz w:val="24"/>
-          <w:szCs w:val="24"/>
-        </w:rPr>
-        <w:t>);</w:t>
-      </w:r>
-    </w:p>
-    <w:p>
-      <w:pPr>
-        <w:rPr>
-          <w:rFonts w:ascii="Times New Roman" w:hAnsi="Times New Roman" w:cs="Times New Roman"/>
-        </w:rPr>
-      </w:pPr>
-      <w:r>
-        <w:rPr>
-          <w:rFonts w:ascii="Times New Roman" w:hAnsi="Times New Roman" w:cs="Times New Roman"/>
+      <w:proofErr w:type="gramStart"/>
+      <w:r>
+        <w:rPr>
+          <w:rFonts w:ascii="Times New Roman" w:hAnsi="Times New Roman" w:cs="Times New Roman"/>
+          <w:sz w:val="24"/>
+          <w:szCs w:val="24"/>
+        </w:rPr>
+        <w:t>) )</w:t>
+      </w:r>
+      <w:proofErr w:type="gramEnd"/>
+      <w:r>
+        <w:rPr>
+          <w:rFonts w:ascii="Times New Roman" w:hAnsi="Times New Roman" w:cs="Times New Roman"/>
+          <w:sz w:val="24"/>
+          <w:szCs w:val="24"/>
+        </w:rPr>
+        <w:t>;</w:t>
+      </w:r>
+    </w:p>
+    <w:p>
+      <w:pPr>
+        <w:rPr>
+          <w:rFonts w:ascii="Times New Roman" w:hAnsi="Times New Roman" w:cs="Times New Roman"/>
+        </w:rPr>
+      </w:pPr>
+      <w:r>
+        <w:rPr>
+          <w:rFonts w:ascii="Times New Roman" w:hAnsi="Times New Roman" w:cs="Times New Roman"/>
+          <w:noProof/>
         </w:rPr>
         <w:drawing>
           <wp:inline distT="0" distB="0" distL="0" distR="0" wp14:anchorId="16A9C707" wp14:editId="7F95000F">
@@ -1830,23 +1805,7 @@
           <w:sz w:val="24"/>
           <w:szCs w:val="24"/>
         </w:rPr>
-        <w:t xml:space="preserve"> INT AUTO_</w:t>
-      </w:r>
-      <w:r>
-        <w:rPr>
-          <w:rFonts w:ascii="Times New Roman" w:hAnsi="Times New Roman" w:cs="Times New Roman"/>
-          <w:sz w:val="24"/>
-          <w:szCs w:val="24"/>
-        </w:rPr>
-        <w:t>INCREMENT PRIMARY</w:t>
-      </w:r>
-      <w:r>
-        <w:rPr>
-          <w:rFonts w:ascii="Times New Roman" w:hAnsi="Times New Roman" w:cs="Times New Roman"/>
-          <w:sz w:val="24"/>
-          <w:szCs w:val="24"/>
-        </w:rPr>
-        <w:t xml:space="preserve"> KEY,</w:t>
+        <w:t xml:space="preserve"> INT AUTO_INCREMENT PRIMARY KEY,</w:t>
       </w:r>
     </w:p>
     <w:p>
@@ -2112,42 +2071,37 @@
         <w:t>ApplicantID</w:t>
       </w:r>
       <w:proofErr w:type="spellEnd"/>
-      <w:r>
-        <w:rPr>
-          <w:rFonts w:ascii="Times New Roman" w:hAnsi="Times New Roman" w:cs="Times New Roman"/>
-          <w:sz w:val="24"/>
-          <w:szCs w:val="24"/>
-        </w:rPr>
-        <w:t>)</w:t>
-      </w:r>
-      <w:r>
-        <w:rPr>
-          <w:rFonts w:ascii="Times New Roman" w:hAnsi="Times New Roman" w:cs="Times New Roman"/>
-          <w:sz w:val="24"/>
-          <w:szCs w:val="24"/>
-        </w:rPr>
-        <w:t xml:space="preserve"> </w:t>
-      </w:r>
-      <w:r>
-        <w:rPr>
-          <w:rFonts w:ascii="Times New Roman" w:hAnsi="Times New Roman" w:cs="Times New Roman"/>
-          <w:sz w:val="24"/>
-          <w:szCs w:val="24"/>
-        </w:rPr>
-        <w:t>);</w:t>
-      </w:r>
-    </w:p>
-    <w:p>
-      <w:pPr>
-        <w:rPr>
-          <w:rFonts w:ascii="Times New Roman" w:hAnsi="Times New Roman" w:cs="Times New Roman"/>
-          <w:sz w:val="24"/>
-          <w:szCs w:val="24"/>
-        </w:rPr>
-      </w:pPr>
-      <w:r>
-        <w:rPr>
-          <w:rFonts w:ascii="Times New Roman" w:hAnsi="Times New Roman" w:cs="Times New Roman"/>
+      <w:proofErr w:type="gramStart"/>
+      <w:r>
+        <w:rPr>
+          <w:rFonts w:ascii="Times New Roman" w:hAnsi="Times New Roman" w:cs="Times New Roman"/>
+          <w:sz w:val="24"/>
+          <w:szCs w:val="24"/>
+        </w:rPr>
+        <w:t>) )</w:t>
+      </w:r>
+      <w:proofErr w:type="gramEnd"/>
+      <w:r>
+        <w:rPr>
+          <w:rFonts w:ascii="Times New Roman" w:hAnsi="Times New Roman" w:cs="Times New Roman"/>
+          <w:sz w:val="24"/>
+          <w:szCs w:val="24"/>
+        </w:rPr>
+        <w:t>;</w:t>
+      </w:r>
+    </w:p>
+    <w:p>
+      <w:pPr>
+        <w:rPr>
+          <w:rFonts w:ascii="Times New Roman" w:hAnsi="Times New Roman" w:cs="Times New Roman"/>
+          <w:sz w:val="24"/>
+          <w:szCs w:val="24"/>
+        </w:rPr>
+      </w:pPr>
+      <w:r>
+        <w:rPr>
+          <w:rFonts w:ascii="Times New Roman" w:hAnsi="Times New Roman" w:cs="Times New Roman"/>
+          <w:noProof/>
           <w:sz w:val="24"/>
           <w:szCs w:val="24"/>
         </w:rPr>
@@ -2311,6 +2265,7 @@
         <w:t>(</w:t>
       </w:r>
       <w:proofErr w:type="spellStart"/>
+      <w:proofErr w:type="gramStart"/>
       <w:r>
         <w:rPr>
           <w:rFonts w:ascii="Times New Roman" w:hAnsi="Times New Roman" w:cs="Times New Roman"/>
@@ -2320,6 +2275,7 @@
         <w:t>a.ApplicationID</w:t>
       </w:r>
       <w:proofErr w:type="spellEnd"/>
+      <w:proofErr w:type="gramEnd"/>
       <w:r>
         <w:rPr>
           <w:rFonts w:ascii="Times New Roman" w:hAnsi="Times New Roman" w:cs="Times New Roman"/>
@@ -2397,6 +2353,7 @@
         <w:t xml:space="preserve"> = </w:t>
       </w:r>
       <w:proofErr w:type="spellStart"/>
+      <w:proofErr w:type="gramStart"/>
       <w:r>
         <w:rPr>
           <w:rFonts w:ascii="Times New Roman" w:hAnsi="Times New Roman" w:cs="Times New Roman"/>
@@ -2406,6 +2363,7 @@
         <w:t>a.JobID</w:t>
       </w:r>
       <w:proofErr w:type="spellEnd"/>
+      <w:proofErr w:type="gramEnd"/>
     </w:p>
     <w:p>
       <w:pPr>
@@ -2462,6 +2420,7 @@
           <w:rFonts w:ascii="Arial" w:hAnsi="Arial" w:cs="Arial"/>
           <w:b/>
           <w:bCs/>
+          <w:noProof/>
           <w:sz w:val="24"/>
           <w:szCs w:val="24"/>
         </w:rPr>
@@ -2602,6 +2561,7 @@
         <w:t xml:space="preserve">, </w:t>
       </w:r>
       <w:proofErr w:type="spellStart"/>
+      <w:proofErr w:type="gramStart"/>
       <w:r>
         <w:rPr>
           <w:rFonts w:ascii="Times New Roman" w:hAnsi="Times New Roman" w:cs="Times New Roman"/>
@@ -2619,6 +2579,7 @@
         <w:t>JobTitle</w:t>
       </w:r>
       <w:proofErr w:type="spellEnd"/>
+      <w:proofErr w:type="gramEnd"/>
       <w:r>
         <w:rPr>
           <w:rFonts w:ascii="Times New Roman" w:hAnsi="Times New Roman" w:cs="Times New Roman"/>
@@ -2628,14 +2589,25 @@
         <w:t xml:space="preserve">, </w:t>
       </w:r>
       <w:proofErr w:type="spellStart"/>
-      <w:r>
-        <w:rPr>
-          <w:rFonts w:ascii="Times New Roman" w:hAnsi="Times New Roman" w:cs="Times New Roman"/>
-          <w:sz w:val="24"/>
-          <w:szCs w:val="24"/>
-        </w:rPr>
-        <w:t>c.CompanyName,</w:t>
-      </w:r>
+      <w:proofErr w:type="gramStart"/>
+      <w:r>
+        <w:rPr>
+          <w:rFonts w:ascii="Times New Roman" w:hAnsi="Times New Roman" w:cs="Times New Roman"/>
+          <w:sz w:val="24"/>
+          <w:szCs w:val="24"/>
+        </w:rPr>
+        <w:t>c.CompanyName</w:t>
+      </w:r>
+      <w:proofErr w:type="gramEnd"/>
+      <w:r>
+        <w:rPr>
+          <w:rFonts w:ascii="Times New Roman" w:hAnsi="Times New Roman" w:cs="Times New Roman"/>
+          <w:sz w:val="24"/>
+          <w:szCs w:val="24"/>
+        </w:rPr>
+        <w:t>,</w:t>
+      </w:r>
+      <w:proofErr w:type="gramStart"/>
       <w:r>
         <w:rPr>
           <w:rFonts w:ascii="Times New Roman" w:hAnsi="Times New Roman" w:cs="Times New Roman"/>
@@ -2645,6 +2617,7 @@
         <w:t>j.JobLocation</w:t>
       </w:r>
       <w:proofErr w:type="spellEnd"/>
+      <w:proofErr w:type="gramEnd"/>
       <w:r>
         <w:rPr>
           <w:rFonts w:ascii="Times New Roman" w:hAnsi="Times New Roman" w:cs="Times New Roman"/>
@@ -2662,6 +2635,7 @@
         <w:t xml:space="preserve"> </w:t>
       </w:r>
       <w:proofErr w:type="spellStart"/>
+      <w:proofErr w:type="gramStart"/>
       <w:r>
         <w:rPr>
           <w:rFonts w:ascii="Times New Roman" w:hAnsi="Times New Roman" w:cs="Times New Roman"/>
@@ -2671,6 +2645,7 @@
         <w:t>j.Salary</w:t>
       </w:r>
       <w:proofErr w:type="spellEnd"/>
+      <w:proofErr w:type="gramEnd"/>
     </w:p>
     <w:p>
       <w:pPr>
@@ -2730,6 +2705,7 @@
         <w:t xml:space="preserve"> = </w:t>
       </w:r>
       <w:proofErr w:type="spellStart"/>
+      <w:proofErr w:type="gramStart"/>
       <w:r>
         <w:rPr>
           <w:rFonts w:ascii="Times New Roman" w:hAnsi="Times New Roman" w:cs="Times New Roman"/>
@@ -2739,6 +2715,7 @@
         <w:t>c.CompanyID</w:t>
       </w:r>
       <w:proofErr w:type="spellEnd"/>
+      <w:proofErr w:type="gramEnd"/>
     </w:p>
     <w:p>
       <w:pPr>
@@ -2910,6 +2887,7 @@
       <w:r>
         <w:rPr>
           <w:rFonts w:ascii="Times New Roman" w:hAnsi="Times New Roman" w:cs="Times New Roman"/>
+          <w:noProof/>
           <w:sz w:val="24"/>
           <w:szCs w:val="24"/>
         </w:rPr>
@@ -3063,6 +3041,7 @@
         <w:t xml:space="preserve">, </w:t>
       </w:r>
       <w:proofErr w:type="spellStart"/>
+      <w:proofErr w:type="gramStart"/>
       <w:r>
         <w:rPr>
           <w:rFonts w:ascii="Times New Roman" w:hAnsi="Times New Roman" w:cs="Times New Roman"/>
@@ -3072,6 +3051,7 @@
         <w:t>c.CompanyName</w:t>
       </w:r>
       <w:proofErr w:type="spellEnd"/>
+      <w:proofErr w:type="gramEnd"/>
       <w:r>
         <w:rPr>
           <w:rFonts w:ascii="Times New Roman" w:hAnsi="Times New Roman" w:cs="Times New Roman"/>
@@ -3081,6 +3061,7 @@
         <w:t xml:space="preserve">, </w:t>
       </w:r>
       <w:proofErr w:type="spellStart"/>
+      <w:proofErr w:type="gramStart"/>
       <w:r>
         <w:rPr>
           <w:rFonts w:ascii="Times New Roman" w:hAnsi="Times New Roman" w:cs="Times New Roman"/>
@@ -3090,6 +3071,7 @@
         <w:t>a.ApplicationDate</w:t>
       </w:r>
       <w:proofErr w:type="spellEnd"/>
+      <w:proofErr w:type="gramEnd"/>
     </w:p>
     <w:p>
       <w:pPr>
@@ -3149,6 +3131,7 @@
         <w:t xml:space="preserve"> = </w:t>
       </w:r>
       <w:proofErr w:type="spellStart"/>
+      <w:proofErr w:type="gramStart"/>
       <w:r>
         <w:rPr>
           <w:rFonts w:ascii="Times New Roman" w:hAnsi="Times New Roman" w:cs="Times New Roman"/>
@@ -3158,6 +3141,7 @@
         <w:t>j.JobID</w:t>
       </w:r>
       <w:proofErr w:type="spellEnd"/>
+      <w:proofErr w:type="gramEnd"/>
     </w:p>
     <w:p>
       <w:pPr>
@@ -3198,6 +3182,7 @@
         <w:t xml:space="preserve"> = </w:t>
       </w:r>
       <w:proofErr w:type="spellStart"/>
+      <w:proofErr w:type="gramStart"/>
       <w:r>
         <w:rPr>
           <w:rFonts w:ascii="Times New Roman" w:hAnsi="Times New Roman" w:cs="Times New Roman"/>
@@ -3207,6 +3192,7 @@
         <w:t>c.CompanyID</w:t>
       </w:r>
       <w:proofErr w:type="spellEnd"/>
+      <w:proofErr w:type="gramEnd"/>
     </w:p>
     <w:p>
       <w:pPr>
@@ -3244,23 +3230,7 @@
           <w:sz w:val="24"/>
           <w:szCs w:val="24"/>
         </w:rPr>
-        <w:t xml:space="preserve"> = </w:t>
-      </w:r>
-      <w:r>
-        <w:rPr>
-          <w:rFonts w:ascii="Times New Roman" w:hAnsi="Times New Roman" w:cs="Times New Roman"/>
-          <w:sz w:val="24"/>
-          <w:szCs w:val="24"/>
-        </w:rPr>
-        <w:t>3</w:t>
-      </w:r>
-      <w:r>
-        <w:rPr>
-          <w:rFonts w:ascii="Times New Roman" w:hAnsi="Times New Roman" w:cs="Times New Roman"/>
-          <w:sz w:val="24"/>
-          <w:szCs w:val="24"/>
-        </w:rPr>
-        <w:t>;</w:t>
+        <w:t xml:space="preserve"> = 3;</w:t>
       </w:r>
     </w:p>
     <w:p>
@@ -3279,15 +3249,7 @@
           <w:sz w:val="24"/>
           <w:szCs w:val="24"/>
         </w:rPr>
-        <w:t>(</w:t>
-      </w:r>
-      <w:r>
-        <w:rPr>
-          <w:rFonts w:ascii="Times New Roman" w:hAnsi="Times New Roman" w:cs="Times New Roman"/>
-          <w:sz w:val="24"/>
-          <w:szCs w:val="24"/>
-        </w:rPr>
-        <w:t xml:space="preserve">WHERE </w:t>
+        <w:t xml:space="preserve">(WHERE </w:t>
       </w:r>
       <w:proofErr w:type="spellStart"/>
       <w:proofErr w:type="gramStart"/>
@@ -3344,6 +3306,7 @@
           <w:rFonts w:ascii="Times New Roman" w:hAnsi="Times New Roman" w:cs="Times New Roman"/>
           <w:b/>
           <w:bCs/>
+          <w:noProof/>
           <w:sz w:val="24"/>
           <w:szCs w:val="24"/>
         </w:rPr>
@@ -3558,6 +3521,7 @@
           <w:rFonts w:ascii="Arial" w:hAnsi="Arial" w:cs="Arial"/>
           <w:b/>
           <w:bCs/>
+          <w:noProof/>
           <w:sz w:val="24"/>
           <w:szCs w:val="24"/>
         </w:rPr>
@@ -3688,6 +3652,7 @@
         <w:t>, COUNT(</w:t>
       </w:r>
       <w:proofErr w:type="spellStart"/>
+      <w:proofErr w:type="gramStart"/>
       <w:r>
         <w:rPr>
           <w:rFonts w:ascii="Times New Roman" w:hAnsi="Times New Roman" w:cs="Times New Roman"/>
@@ -3697,6 +3662,7 @@
         <w:t>j.JobID</w:t>
       </w:r>
       <w:proofErr w:type="spellEnd"/>
+      <w:proofErr w:type="gramEnd"/>
       <w:r>
         <w:rPr>
           <w:rFonts w:ascii="Times New Roman" w:hAnsi="Times New Roman" w:cs="Times New Roman"/>
@@ -3774,6 +3740,7 @@
         <w:t xml:space="preserve"> = </w:t>
       </w:r>
       <w:proofErr w:type="spellStart"/>
+      <w:proofErr w:type="gramStart"/>
       <w:r>
         <w:rPr>
           <w:rFonts w:ascii="Times New Roman" w:hAnsi="Times New Roman" w:cs="Times New Roman"/>
@@ -3783,6 +3750,7 @@
         <w:t>j.CompanyID</w:t>
       </w:r>
       <w:proofErr w:type="spellEnd"/>
+      <w:proofErr w:type="gramEnd"/>
     </w:p>
     <w:p>
       <w:pPr>
@@ -3823,6 +3791,7 @@
         <w:t xml:space="preserve">, </w:t>
       </w:r>
       <w:proofErr w:type="spellStart"/>
+      <w:proofErr w:type="gramStart"/>
       <w:r>
         <w:rPr>
           <w:rFonts w:ascii="Times New Roman" w:hAnsi="Times New Roman" w:cs="Times New Roman"/>
@@ -3832,6 +3801,7 @@
         <w:t>c.CompanyName</w:t>
       </w:r>
       <w:proofErr w:type="spellEnd"/>
+      <w:proofErr w:type="gramEnd"/>
     </w:p>
     <w:p>
       <w:pPr>
@@ -4042,6 +4012,7 @@
         <w:t xml:space="preserve">) AS </w:t>
       </w:r>
       <w:proofErr w:type="spellStart"/>
+      <w:proofErr w:type="gramStart"/>
       <w:r>
         <w:rPr>
           <w:rFonts w:ascii="Times New Roman" w:hAnsi="Times New Roman" w:cs="Times New Roman"/>
@@ -4065,21 +4036,31 @@
           <w:sz w:val="24"/>
           <w:szCs w:val="24"/>
         </w:rPr>
-        <w:t>);</w:t>
-      </w:r>
-    </w:p>
-    <w:p>
-      <w:pPr>
-        <w:jc w:val="both"/>
-        <w:rPr>
-          <w:rFonts w:ascii="Times New Roman" w:hAnsi="Times New Roman" w:cs="Times New Roman"/>
-          <w:sz w:val="24"/>
-          <w:szCs w:val="24"/>
-        </w:rPr>
-      </w:pPr>
-      <w:r>
-        <w:rPr>
-          <w:rFonts w:ascii="Times New Roman" w:hAnsi="Times New Roman" w:cs="Times New Roman"/>
+        <w:t>)</w:t>
+      </w:r>
+      <w:proofErr w:type="gramEnd"/>
+      <w:r>
+        <w:rPr>
+          <w:rFonts w:ascii="Times New Roman" w:hAnsi="Times New Roman" w:cs="Times New Roman"/>
+          <w:sz w:val="24"/>
+          <w:szCs w:val="24"/>
+        </w:rPr>
+        <w:t>;</w:t>
+      </w:r>
+    </w:p>
+    <w:p>
+      <w:pPr>
+        <w:jc w:val="both"/>
+        <w:rPr>
+          <w:rFonts w:ascii="Times New Roman" w:hAnsi="Times New Roman" w:cs="Times New Roman"/>
+          <w:sz w:val="24"/>
+          <w:szCs w:val="24"/>
+        </w:rPr>
+      </w:pPr>
+      <w:r>
+        <w:rPr>
+          <w:rFonts w:ascii="Times New Roman" w:hAnsi="Times New Roman" w:cs="Times New Roman"/>
+          <w:noProof/>
           <w:sz w:val="24"/>
           <w:szCs w:val="24"/>
         </w:rPr>
@@ -4223,6 +4204,7 @@
         <w:t xml:space="preserve">, </w:t>
       </w:r>
       <w:proofErr w:type="spellStart"/>
+      <w:proofErr w:type="gramStart"/>
       <w:r>
         <w:rPr>
           <w:rFonts w:ascii="Times New Roman" w:hAnsi="Times New Roman" w:cs="Times New Roman"/>
@@ -4232,6 +4214,7 @@
         <w:t>a.FirstName</w:t>
       </w:r>
       <w:proofErr w:type="spellEnd"/>
+      <w:proofErr w:type="gramEnd"/>
       <w:r>
         <w:rPr>
           <w:rFonts w:ascii="Times New Roman" w:hAnsi="Times New Roman" w:cs="Times New Roman"/>
@@ -4241,6 +4224,7 @@
         <w:t xml:space="preserve">, </w:t>
       </w:r>
       <w:proofErr w:type="spellStart"/>
+      <w:proofErr w:type="gramStart"/>
       <w:r>
         <w:rPr>
           <w:rFonts w:ascii="Times New Roman" w:hAnsi="Times New Roman" w:cs="Times New Roman"/>
@@ -4250,6 +4234,7 @@
         <w:t>a.LastName</w:t>
       </w:r>
       <w:proofErr w:type="spellEnd"/>
+      <w:proofErr w:type="gramEnd"/>
       <w:r>
         <w:rPr>
           <w:rFonts w:ascii="Times New Roman" w:hAnsi="Times New Roman" w:cs="Times New Roman"/>
@@ -4259,6 +4244,7 @@
         <w:t xml:space="preserve">, </w:t>
       </w:r>
       <w:proofErr w:type="spellStart"/>
+      <w:proofErr w:type="gramStart"/>
       <w:r>
         <w:rPr>
           <w:rFonts w:ascii="Times New Roman" w:hAnsi="Times New Roman" w:cs="Times New Roman"/>
@@ -4268,6 +4254,7 @@
         <w:t>a.Email</w:t>
       </w:r>
       <w:proofErr w:type="spellEnd"/>
+      <w:proofErr w:type="gramEnd"/>
       <w:r>
         <w:rPr>
           <w:rFonts w:ascii="Times New Roman" w:hAnsi="Times New Roman" w:cs="Times New Roman"/>
@@ -4277,6 +4264,7 @@
         <w:t xml:space="preserve">, </w:t>
       </w:r>
       <w:proofErr w:type="spellStart"/>
+      <w:proofErr w:type="gramStart"/>
       <w:r>
         <w:rPr>
           <w:rFonts w:ascii="Times New Roman" w:hAnsi="Times New Roman" w:cs="Times New Roman"/>
@@ -4286,6 +4274,7 @@
         <w:t>a.Phone</w:t>
       </w:r>
       <w:proofErr w:type="spellEnd"/>
+      <w:proofErr w:type="gramEnd"/>
       <w:r>
         <w:rPr>
           <w:rFonts w:ascii="Times New Roman" w:hAnsi="Times New Roman" w:cs="Times New Roman"/>
@@ -4295,6 +4284,7 @@
         <w:t xml:space="preserve">, </w:t>
       </w:r>
       <w:proofErr w:type="spellStart"/>
+      <w:proofErr w:type="gramStart"/>
       <w:r>
         <w:rPr>
           <w:rFonts w:ascii="Times New Roman" w:hAnsi="Times New Roman" w:cs="Times New Roman"/>
@@ -4304,6 +4294,7 @@
         <w:t>a.ExperienceYears</w:t>
       </w:r>
       <w:proofErr w:type="spellEnd"/>
+      <w:proofErr w:type="gramEnd"/>
       <w:r>
         <w:rPr>
           <w:rFonts w:ascii="Times New Roman" w:hAnsi="Times New Roman" w:cs="Times New Roman"/>
@@ -4371,6 +4362,7 @@
         <w:t xml:space="preserve"> = </w:t>
       </w:r>
       <w:proofErr w:type="spellStart"/>
+      <w:proofErr w:type="gramStart"/>
       <w:r>
         <w:rPr>
           <w:rFonts w:ascii="Times New Roman" w:hAnsi="Times New Roman" w:cs="Times New Roman"/>
@@ -4380,6 +4372,7 @@
         <w:t>app.ApplicantID</w:t>
       </w:r>
       <w:proofErr w:type="spellEnd"/>
+      <w:proofErr w:type="gramEnd"/>
       <w:r>
         <w:rPr>
           <w:rFonts w:ascii="Times New Roman" w:hAnsi="Times New Roman" w:cs="Times New Roman"/>
@@ -4428,6 +4421,7 @@
         <w:t xml:space="preserve"> = </w:t>
       </w:r>
       <w:proofErr w:type="spellStart"/>
+      <w:proofErr w:type="gramStart"/>
       <w:r>
         <w:rPr>
           <w:rFonts w:ascii="Times New Roman" w:hAnsi="Times New Roman" w:cs="Times New Roman"/>
@@ -4437,6 +4431,7 @@
         <w:t>j.JobID</w:t>
       </w:r>
       <w:proofErr w:type="spellEnd"/>
+      <w:proofErr w:type="gramEnd"/>
       <w:r>
         <w:rPr>
           <w:rFonts w:ascii="Times New Roman" w:hAnsi="Times New Roman" w:cs="Times New Roman"/>
@@ -4485,6 +4480,7 @@
         <w:t xml:space="preserve"> = </w:t>
       </w:r>
       <w:proofErr w:type="spellStart"/>
+      <w:proofErr w:type="gramStart"/>
       <w:r>
         <w:rPr>
           <w:rFonts w:ascii="Times New Roman" w:hAnsi="Times New Roman" w:cs="Times New Roman"/>
@@ -4494,6 +4490,7 @@
         <w:t>c.CompanyID</w:t>
       </w:r>
       <w:proofErr w:type="spellEnd"/>
+      <w:proofErr w:type="gramEnd"/>
       <w:r>
         <w:rPr>
           <w:rFonts w:ascii="Times New Roman" w:hAnsi="Times New Roman" w:cs="Times New Roman"/>
@@ -4597,6 +4594,7 @@
           <w:rFonts w:ascii="Arial" w:hAnsi="Arial" w:cs="Arial"/>
           <w:b/>
           <w:bCs/>
+          <w:noProof/>
           <w:sz w:val="24"/>
           <w:szCs w:val="24"/>
         </w:rPr>
@@ -4785,6 +4783,7 @@
       <w:r>
         <w:rPr>
           <w:rFonts w:ascii="Times New Roman" w:hAnsi="Times New Roman" w:cs="Times New Roman"/>
+          <w:noProof/>
           <w:sz w:val="24"/>
           <w:szCs w:val="24"/>
         </w:rPr>
@@ -5012,6 +5011,7 @@
       <w:r>
         <w:rPr>
           <w:rFonts w:ascii="Times New Roman" w:hAnsi="Times New Roman" w:cs="Times New Roman"/>
+          <w:noProof/>
           <w:sz w:val="24"/>
           <w:szCs w:val="24"/>
         </w:rPr>
@@ -5133,6 +5133,7 @@
         <w:t xml:space="preserve">, </w:t>
       </w:r>
       <w:proofErr w:type="spellStart"/>
+      <w:proofErr w:type="gramStart"/>
       <w:r>
         <w:rPr>
           <w:rFonts w:ascii="Times New Roman" w:hAnsi="Times New Roman" w:cs="Times New Roman"/>
@@ -5142,6 +5143,7 @@
         <w:t>a.FirstName</w:t>
       </w:r>
       <w:proofErr w:type="spellEnd"/>
+      <w:proofErr w:type="gramEnd"/>
       <w:r>
         <w:rPr>
           <w:rFonts w:ascii="Times New Roman" w:hAnsi="Times New Roman" w:cs="Times New Roman"/>
@@ -5151,6 +5153,7 @@
         <w:t xml:space="preserve">, </w:t>
       </w:r>
       <w:proofErr w:type="spellStart"/>
+      <w:proofErr w:type="gramStart"/>
       <w:r>
         <w:rPr>
           <w:rFonts w:ascii="Times New Roman" w:hAnsi="Times New Roman" w:cs="Times New Roman"/>
@@ -5160,6 +5163,7 @@
         <w:t>a.LastName</w:t>
       </w:r>
       <w:proofErr w:type="spellEnd"/>
+      <w:proofErr w:type="gramEnd"/>
       <w:r>
         <w:rPr>
           <w:rFonts w:ascii="Times New Roman" w:hAnsi="Times New Roman" w:cs="Times New Roman"/>
@@ -5169,6 +5173,7 @@
         <w:t xml:space="preserve">, </w:t>
       </w:r>
       <w:proofErr w:type="spellStart"/>
+      <w:proofErr w:type="gramStart"/>
       <w:r>
         <w:rPr>
           <w:rFonts w:ascii="Times New Roman" w:hAnsi="Times New Roman" w:cs="Times New Roman"/>
@@ -5178,6 +5183,7 @@
         <w:t>c.CompanyName</w:t>
       </w:r>
       <w:proofErr w:type="spellEnd"/>
+      <w:proofErr w:type="gramEnd"/>
       <w:r>
         <w:rPr>
           <w:rFonts w:ascii="Times New Roman" w:hAnsi="Times New Roman" w:cs="Times New Roman"/>
@@ -5187,6 +5193,7 @@
         <w:t xml:space="preserve">, </w:t>
       </w:r>
       <w:proofErr w:type="spellStart"/>
+      <w:proofErr w:type="gramStart"/>
       <w:r>
         <w:rPr>
           <w:rFonts w:ascii="Times New Roman" w:hAnsi="Times New Roman" w:cs="Times New Roman"/>
@@ -5196,6 +5203,7 @@
         <w:t>j.JobTitle</w:t>
       </w:r>
       <w:proofErr w:type="spellEnd"/>
+      <w:proofErr w:type="gramEnd"/>
     </w:p>
     <w:p>
       <w:pPr>
@@ -5255,6 +5263,7 @@
         <w:t xml:space="preserve"> = </w:t>
       </w:r>
       <w:proofErr w:type="spellStart"/>
+      <w:proofErr w:type="gramStart"/>
       <w:r>
         <w:rPr>
           <w:rFonts w:ascii="Times New Roman" w:hAnsi="Times New Roman" w:cs="Times New Roman"/>
@@ -5264,6 +5273,7 @@
         <w:t>a.ApplicantID</w:t>
       </w:r>
       <w:proofErr w:type="spellEnd"/>
+      <w:proofErr w:type="gramEnd"/>
     </w:p>
     <w:p>
       <w:pPr>
@@ -5304,6 +5314,7 @@
         <w:t xml:space="preserve"> = </w:t>
       </w:r>
       <w:proofErr w:type="spellStart"/>
+      <w:proofErr w:type="gramStart"/>
       <w:r>
         <w:rPr>
           <w:rFonts w:ascii="Times New Roman" w:hAnsi="Times New Roman" w:cs="Times New Roman"/>
@@ -5313,6 +5324,7 @@
         <w:t>j.JobID</w:t>
       </w:r>
       <w:proofErr w:type="spellEnd"/>
+      <w:proofErr w:type="gramEnd"/>
     </w:p>
     <w:p>
       <w:pPr>
@@ -5353,6 +5365,7 @@
         <w:t xml:space="preserve"> = </w:t>
       </w:r>
       <w:proofErr w:type="spellStart"/>
+      <w:proofErr w:type="gramStart"/>
       <w:r>
         <w:rPr>
           <w:rFonts w:ascii="Times New Roman" w:hAnsi="Times New Roman" w:cs="Times New Roman"/>
@@ -5362,6 +5375,7 @@
         <w:t>c.CompanyID</w:t>
       </w:r>
       <w:proofErr w:type="spellEnd"/>
+      <w:proofErr w:type="gramEnd"/>
       <w:r>
         <w:rPr>
           <w:rFonts w:ascii="Times New Roman" w:hAnsi="Times New Roman" w:cs="Times New Roman"/>
@@ -5383,6 +5397,7 @@
       <w:r>
         <w:rPr>
           <w:rFonts w:ascii="Times New Roman" w:hAnsi="Times New Roman" w:cs="Times New Roman"/>
+          <w:noProof/>
           <w:sz w:val="24"/>
           <w:szCs w:val="24"/>
         </w:rPr>
@@ -5513,6 +5528,7 @@
         <w:t>, COUNT(</w:t>
       </w:r>
       <w:proofErr w:type="spellStart"/>
+      <w:proofErr w:type="gramStart"/>
       <w:r>
         <w:rPr>
           <w:rFonts w:ascii="Times New Roman" w:hAnsi="Times New Roman" w:cs="Times New Roman"/>
@@ -5522,6 +5538,7 @@
         <w:t>j.JobID</w:t>
       </w:r>
       <w:proofErr w:type="spellEnd"/>
+      <w:proofErr w:type="gramEnd"/>
       <w:r>
         <w:rPr>
           <w:rFonts w:ascii="Times New Roman" w:hAnsi="Times New Roman" w:cs="Times New Roman"/>
@@ -5599,6 +5616,7 @@
         <w:t xml:space="preserve"> = </w:t>
       </w:r>
       <w:proofErr w:type="spellStart"/>
+      <w:proofErr w:type="gramStart"/>
       <w:r>
         <w:rPr>
           <w:rFonts w:ascii="Times New Roman" w:hAnsi="Times New Roman" w:cs="Times New Roman"/>
@@ -5608,6 +5626,7 @@
         <w:t>j.CompanyID</w:t>
       </w:r>
       <w:proofErr w:type="spellEnd"/>
+      <w:proofErr w:type="gramEnd"/>
     </w:p>
     <w:p>
       <w:pPr>
@@ -5664,6 +5683,7 @@
           <w:rFonts w:ascii="Arial" w:hAnsi="Arial" w:cs="Arial"/>
           <w:b/>
           <w:bCs/>
+          <w:noProof/>
           <w:sz w:val="24"/>
           <w:szCs w:val="24"/>
         </w:rPr>
@@ -5786,6 +5806,7 @@
         <w:t xml:space="preserve">, </w:t>
       </w:r>
       <w:proofErr w:type="spellStart"/>
+      <w:proofErr w:type="gramStart"/>
       <w:r>
         <w:rPr>
           <w:rFonts w:ascii="Times New Roman" w:hAnsi="Times New Roman" w:cs="Times New Roman"/>
@@ -5795,13 +5816,23 @@
         <w:t>a.LastName</w:t>
       </w:r>
       <w:proofErr w:type="spellEnd"/>
-      <w:r>
-        <w:rPr>
-          <w:rFonts w:ascii="Times New Roman" w:hAnsi="Times New Roman" w:cs="Times New Roman"/>
-          <w:sz w:val="24"/>
-          <w:szCs w:val="24"/>
-        </w:rPr>
-        <w:t>, COALESCE(</w:t>
+      <w:proofErr w:type="gramEnd"/>
+      <w:r>
+        <w:rPr>
+          <w:rFonts w:ascii="Times New Roman" w:hAnsi="Times New Roman" w:cs="Times New Roman"/>
+          <w:sz w:val="24"/>
+          <w:szCs w:val="24"/>
+        </w:rPr>
+        <w:t xml:space="preserve">, </w:t>
+      </w:r>
+      <w:proofErr w:type="gramStart"/>
+      <w:r>
+        <w:rPr>
+          <w:rFonts w:ascii="Times New Roman" w:hAnsi="Times New Roman" w:cs="Times New Roman"/>
+          <w:sz w:val="24"/>
+          <w:szCs w:val="24"/>
+        </w:rPr>
+        <w:t>COALESCE(</w:t>
       </w:r>
       <w:proofErr w:type="spellStart"/>
       <w:r>
@@ -5813,13 +5844,23 @@
         <w:t>c.CompanyName</w:t>
       </w:r>
       <w:proofErr w:type="spellEnd"/>
-      <w:r>
-        <w:rPr>
-          <w:rFonts w:ascii="Times New Roman" w:hAnsi="Times New Roman" w:cs="Times New Roman"/>
-          <w:sz w:val="24"/>
-          <w:szCs w:val="24"/>
-        </w:rPr>
-        <w:t>, 'No Application') AS Company, COALESCE(</w:t>
+      <w:proofErr w:type="gramEnd"/>
+      <w:r>
+        <w:rPr>
+          <w:rFonts w:ascii="Times New Roman" w:hAnsi="Times New Roman" w:cs="Times New Roman"/>
+          <w:sz w:val="24"/>
+          <w:szCs w:val="24"/>
+        </w:rPr>
+        <w:t xml:space="preserve">, 'No Application') AS Company, </w:t>
+      </w:r>
+      <w:proofErr w:type="gramStart"/>
+      <w:r>
+        <w:rPr>
+          <w:rFonts w:ascii="Times New Roman" w:hAnsi="Times New Roman" w:cs="Times New Roman"/>
+          <w:sz w:val="24"/>
+          <w:szCs w:val="24"/>
+        </w:rPr>
+        <w:t>COALESCE(</w:t>
       </w:r>
       <w:proofErr w:type="spellStart"/>
       <w:r>
@@ -5831,6 +5872,7 @@
         <w:t>j.JobTitle</w:t>
       </w:r>
       <w:proofErr w:type="spellEnd"/>
+      <w:proofErr w:type="gramEnd"/>
       <w:r>
         <w:rPr>
           <w:rFonts w:ascii="Times New Roman" w:hAnsi="Times New Roman" w:cs="Times New Roman"/>
@@ -5908,6 +5950,7 @@
         <w:t xml:space="preserve"> = </w:t>
       </w:r>
       <w:proofErr w:type="spellStart"/>
+      <w:proofErr w:type="gramStart"/>
       <w:r>
         <w:rPr>
           <w:rFonts w:ascii="Times New Roman" w:hAnsi="Times New Roman" w:cs="Times New Roman"/>
@@ -5917,6 +5960,7 @@
         <w:t>app.ApplicantID</w:t>
       </w:r>
       <w:proofErr w:type="spellEnd"/>
+      <w:proofErr w:type="gramEnd"/>
     </w:p>
     <w:p>
       <w:pPr>
@@ -5957,6 +6001,7 @@
         <w:t xml:space="preserve"> = </w:t>
       </w:r>
       <w:proofErr w:type="spellStart"/>
+      <w:proofErr w:type="gramStart"/>
       <w:r>
         <w:rPr>
           <w:rFonts w:ascii="Times New Roman" w:hAnsi="Times New Roman" w:cs="Times New Roman"/>
@@ -5966,6 +6011,7 @@
         <w:t>j.JobID</w:t>
       </w:r>
       <w:proofErr w:type="spellEnd"/>
+      <w:proofErr w:type="gramEnd"/>
     </w:p>
     <w:p>
       <w:pPr>
@@ -6006,6 +6052,7 @@
         <w:t xml:space="preserve"> = </w:t>
       </w:r>
       <w:proofErr w:type="spellStart"/>
+      <w:proofErr w:type="gramStart"/>
       <w:r>
         <w:rPr>
           <w:rFonts w:ascii="Times New Roman" w:hAnsi="Times New Roman" w:cs="Times New Roman"/>
@@ -6015,6 +6062,7 @@
         <w:t>c.CompanyID</w:t>
       </w:r>
       <w:proofErr w:type="spellEnd"/>
+      <w:proofErr w:type="gramEnd"/>
       <w:r>
         <w:rPr>
           <w:rFonts w:ascii="Times New Roman" w:hAnsi="Times New Roman" w:cs="Times New Roman"/>
@@ -6040,6 +6088,7 @@
           <w:rFonts w:ascii="Arial" w:hAnsi="Arial" w:cs="Arial"/>
           <w:b/>
           <w:bCs/>
+          <w:noProof/>
           <w:sz w:val="24"/>
           <w:szCs w:val="24"/>
         </w:rPr>
@@ -6220,6 +6269,7 @@
         <w:t xml:space="preserve"> = </w:t>
       </w:r>
       <w:proofErr w:type="spellStart"/>
+      <w:proofErr w:type="gramStart"/>
       <w:r>
         <w:rPr>
           <w:rFonts w:ascii="Times New Roman" w:hAnsi="Times New Roman" w:cs="Times New Roman"/>
@@ -6229,6 +6279,7 @@
         <w:t>c.CompanyID</w:t>
       </w:r>
       <w:proofErr w:type="spellEnd"/>
+      <w:proofErr w:type="gramEnd"/>
     </w:p>
     <w:p>
       <w:pPr>
@@ -6285,6 +6336,7 @@
           <w:rFonts w:ascii="Arial" w:hAnsi="Arial" w:cs="Arial"/>
           <w:b/>
           <w:bCs/>
+          <w:noProof/>
           <w:sz w:val="24"/>
           <w:szCs w:val="24"/>
         </w:rPr>
@@ -6488,6 +6540,7 @@
       <w:r>
         <w:rPr>
           <w:rFonts w:ascii="Arial" w:hAnsi="Arial" w:cs="Arial"/>
+          <w:noProof/>
           <w:sz w:val="24"/>
           <w:szCs w:val="24"/>
         </w:rPr>
@@ -6758,6 +6811,7 @@
       <w:r>
         <w:rPr>
           <w:rFonts w:ascii="Times New Roman" w:hAnsi="Times New Roman" w:cs="Times New Roman"/>
+          <w:noProof/>
           <w:sz w:val="24"/>
           <w:szCs w:val="24"/>
         </w:rPr>
@@ -6879,6 +6933,7 @@
         <w:t xml:space="preserve">, </w:t>
       </w:r>
       <w:proofErr w:type="spellStart"/>
+      <w:proofErr w:type="gramStart"/>
       <w:r>
         <w:rPr>
           <w:rFonts w:ascii="Times New Roman" w:hAnsi="Times New Roman" w:cs="Times New Roman"/>
@@ -6888,13 +6943,23 @@
         <w:t>a.LastName</w:t>
       </w:r>
       <w:proofErr w:type="spellEnd"/>
-      <w:r>
-        <w:rPr>
-          <w:rFonts w:ascii="Times New Roman" w:hAnsi="Times New Roman" w:cs="Times New Roman"/>
-          <w:sz w:val="24"/>
-          <w:szCs w:val="24"/>
-        </w:rPr>
-        <w:t>, COALESCE(</w:t>
+      <w:proofErr w:type="gramEnd"/>
+      <w:r>
+        <w:rPr>
+          <w:rFonts w:ascii="Times New Roman" w:hAnsi="Times New Roman" w:cs="Times New Roman"/>
+          <w:sz w:val="24"/>
+          <w:szCs w:val="24"/>
+        </w:rPr>
+        <w:t xml:space="preserve">, </w:t>
+      </w:r>
+      <w:proofErr w:type="gramStart"/>
+      <w:r>
+        <w:rPr>
+          <w:rFonts w:ascii="Times New Roman" w:hAnsi="Times New Roman" w:cs="Times New Roman"/>
+          <w:sz w:val="24"/>
+          <w:szCs w:val="24"/>
+        </w:rPr>
+        <w:t>COALESCE(</w:t>
       </w:r>
       <w:proofErr w:type="spellStart"/>
       <w:r>
@@ -6906,6 +6971,7 @@
         <w:t>j.JobTitle</w:t>
       </w:r>
       <w:proofErr w:type="spellEnd"/>
+      <w:proofErr w:type="gramEnd"/>
       <w:r>
         <w:rPr>
           <w:rFonts w:ascii="Times New Roman" w:hAnsi="Times New Roman" w:cs="Times New Roman"/>
@@ -6991,6 +7057,7 @@
         <w:t xml:space="preserve"> = </w:t>
       </w:r>
       <w:proofErr w:type="spellStart"/>
+      <w:proofErr w:type="gramStart"/>
       <w:r>
         <w:rPr>
           <w:rFonts w:ascii="Times New Roman" w:hAnsi="Times New Roman" w:cs="Times New Roman"/>
@@ -7000,6 +7067,7 @@
         <w:t>app.ApplicantID</w:t>
       </w:r>
       <w:proofErr w:type="spellEnd"/>
+      <w:proofErr w:type="gramEnd"/>
       <w:r>
         <w:rPr>
           <w:rFonts w:ascii="Times New Roman" w:hAnsi="Times New Roman" w:cs="Times New Roman"/>
@@ -7048,6 +7116,7 @@
         <w:t xml:space="preserve"> = </w:t>
       </w:r>
       <w:proofErr w:type="spellStart"/>
+      <w:proofErr w:type="gramStart"/>
       <w:r>
         <w:rPr>
           <w:rFonts w:ascii="Times New Roman" w:hAnsi="Times New Roman" w:cs="Times New Roman"/>
@@ -7057,6 +7126,7 @@
         <w:t>j.JobID</w:t>
       </w:r>
       <w:proofErr w:type="spellEnd"/>
+      <w:proofErr w:type="gramEnd"/>
       <w:r>
         <w:rPr>
           <w:rFonts w:ascii="Times New Roman" w:hAnsi="Times New Roman" w:cs="Times New Roman"/>
@@ -7113,7 +7183,6 @@
         <w:t>COALESCE(</w:t>
       </w:r>
       <w:proofErr w:type="spellStart"/>
-      <w:proofErr w:type="gramEnd"/>
       <w:r>
         <w:rPr>
           <w:rFonts w:ascii="Times New Roman" w:hAnsi="Times New Roman" w:cs="Times New Roman"/>
@@ -7123,13 +7192,23 @@
         <w:t>a.FirstName</w:t>
       </w:r>
       <w:proofErr w:type="spellEnd"/>
-      <w:r>
-        <w:rPr>
-          <w:rFonts w:ascii="Times New Roman" w:hAnsi="Times New Roman" w:cs="Times New Roman"/>
-          <w:sz w:val="24"/>
-          <w:szCs w:val="24"/>
-        </w:rPr>
-        <w:t>, 'No Applicant'), COALESCE(</w:t>
+      <w:proofErr w:type="gramEnd"/>
+      <w:r>
+        <w:rPr>
+          <w:rFonts w:ascii="Times New Roman" w:hAnsi="Times New Roman" w:cs="Times New Roman"/>
+          <w:sz w:val="24"/>
+          <w:szCs w:val="24"/>
+        </w:rPr>
+        <w:t xml:space="preserve">, 'No Applicant'), </w:t>
+      </w:r>
+      <w:proofErr w:type="gramStart"/>
+      <w:r>
+        <w:rPr>
+          <w:rFonts w:ascii="Times New Roman" w:hAnsi="Times New Roman" w:cs="Times New Roman"/>
+          <w:sz w:val="24"/>
+          <w:szCs w:val="24"/>
+        </w:rPr>
+        <w:t>COALESCE(</w:t>
       </w:r>
       <w:proofErr w:type="spellStart"/>
       <w:r>
@@ -7141,6 +7220,7 @@
         <w:t>a.LastName</w:t>
       </w:r>
       <w:proofErr w:type="spellEnd"/>
+      <w:proofErr w:type="gramEnd"/>
       <w:r>
         <w:rPr>
           <w:rFonts w:ascii="Times New Roman" w:hAnsi="Times New Roman" w:cs="Times New Roman"/>
@@ -7150,6 +7230,7 @@
         <w:t xml:space="preserve">, 'No Applicant'), </w:t>
       </w:r>
       <w:proofErr w:type="spellStart"/>
+      <w:proofErr w:type="gramStart"/>
       <w:r>
         <w:rPr>
           <w:rFonts w:ascii="Times New Roman" w:hAnsi="Times New Roman" w:cs="Times New Roman"/>
@@ -7159,6 +7240,7 @@
         <w:t>j.JobTitle</w:t>
       </w:r>
       <w:proofErr w:type="spellEnd"/>
+      <w:proofErr w:type="gramEnd"/>
       <w:r>
         <w:rPr>
           <w:rFonts w:ascii="Times New Roman" w:hAnsi="Times New Roman" w:cs="Times New Roman"/>
@@ -7226,6 +7308,7 @@
         <w:t xml:space="preserve"> = </w:t>
       </w:r>
       <w:proofErr w:type="spellStart"/>
+      <w:proofErr w:type="gramStart"/>
       <w:r>
         <w:rPr>
           <w:rFonts w:ascii="Times New Roman" w:hAnsi="Times New Roman" w:cs="Times New Roman"/>
@@ -7235,6 +7318,7 @@
         <w:t>app.JobID</w:t>
       </w:r>
       <w:proofErr w:type="spellEnd"/>
+      <w:proofErr w:type="gramEnd"/>
       <w:r>
         <w:rPr>
           <w:rFonts w:ascii="Times New Roman" w:hAnsi="Times New Roman" w:cs="Times New Roman"/>
@@ -7283,6 +7367,7 @@
         <w:t xml:space="preserve"> = </w:t>
       </w:r>
       <w:proofErr w:type="spellStart"/>
+      <w:proofErr w:type="gramStart"/>
       <w:r>
         <w:rPr>
           <w:rFonts w:ascii="Times New Roman" w:hAnsi="Times New Roman" w:cs="Times New Roman"/>
@@ -7292,6 +7377,7 @@
         <w:t>a.ApplicantID</w:t>
       </w:r>
       <w:proofErr w:type="spellEnd"/>
+      <w:proofErr w:type="gramEnd"/>
       <w:r>
         <w:rPr>
           <w:rFonts w:ascii="Times New Roman" w:hAnsi="Times New Roman" w:cs="Times New Roman"/>
@@ -7314,6 +7400,7 @@
       <w:r>
         <w:rPr>
           <w:rFonts w:ascii="Times New Roman" w:hAnsi="Times New Roman" w:cs="Times New Roman"/>
+          <w:noProof/>
           <w:sz w:val="24"/>
           <w:szCs w:val="24"/>
         </w:rPr>
@@ -7445,6 +7532,7 @@
         <w:t xml:space="preserve">, </w:t>
       </w:r>
       <w:proofErr w:type="spellStart"/>
+      <w:proofErr w:type="gramStart"/>
       <w:r>
         <w:rPr>
           <w:rFonts w:ascii="Times New Roman" w:hAnsi="Times New Roman" w:cs="Times New Roman"/>
@@ -7454,6 +7542,7 @@
         <w:t>a.LastName</w:t>
       </w:r>
       <w:proofErr w:type="spellEnd"/>
+      <w:proofErr w:type="gramEnd"/>
       <w:r>
         <w:rPr>
           <w:rFonts w:ascii="Times New Roman" w:hAnsi="Times New Roman" w:cs="Times New Roman"/>
@@ -7463,6 +7552,7 @@
         <w:t xml:space="preserve">, </w:t>
       </w:r>
       <w:proofErr w:type="spellStart"/>
+      <w:proofErr w:type="gramStart"/>
       <w:r>
         <w:rPr>
           <w:rFonts w:ascii="Times New Roman" w:hAnsi="Times New Roman" w:cs="Times New Roman"/>
@@ -7472,6 +7562,7 @@
         <w:t>c.CompanyName</w:t>
       </w:r>
       <w:proofErr w:type="spellEnd"/>
+      <w:proofErr w:type="gramEnd"/>
       <w:r>
         <w:rPr>
           <w:rFonts w:ascii="Times New Roman" w:hAnsi="Times New Roman" w:cs="Times New Roman"/>
@@ -7481,6 +7572,7 @@
         <w:t xml:space="preserve">, </w:t>
       </w:r>
       <w:proofErr w:type="spellStart"/>
+      <w:proofErr w:type="gramStart"/>
       <w:r>
         <w:rPr>
           <w:rFonts w:ascii="Times New Roman" w:hAnsi="Times New Roman" w:cs="Times New Roman"/>
@@ -7490,6 +7582,7 @@
         <w:t>c.Location</w:t>
       </w:r>
       <w:proofErr w:type="spellEnd"/>
+      <w:proofErr w:type="gramEnd"/>
     </w:p>
     <w:p>
       <w:pPr>
@@ -7616,6 +7709,7 @@
       <w:r>
         <w:rPr>
           <w:rFonts w:ascii="Times New Roman" w:hAnsi="Times New Roman" w:cs="Times New Roman"/>
+          <w:noProof/>
           <w:sz w:val="24"/>
           <w:szCs w:val="24"/>
         </w:rPr>
@@ -8282,6 +8376,7 @@
   <w:style w:type="character" w:default="1" w:styleId="DefaultParagraphFont">
     <w:name w:val="Default Paragraph Font"/>
     <w:uiPriority w:val="1"/>
+    <w:semiHidden/>
     <w:unhideWhenUsed/>
   </w:style>
   <w:style w:type="table" w:default="1" w:styleId="TableNormal">
